--- a/Hadoop/Hive Assignment.docx
+++ b/Hadoop/Hive Assignment.docx
@@ -2041,6 +2041,847 @@
       <w:pPr>
         <w:shd w:val="clear" w:color="auto" w:fill="FFFFFF"/>
         <w:spacing w:before="100" w:beforeAutospacing="1" w:after="100" w:afterAutospacing="1" w:line="240" w:lineRule="auto"/>
+        <w:rPr>
+          <w:rFonts w:ascii="Arial" w:eastAsia="Times New Roman" w:hAnsi="Arial" w:cs="Arial"/>
+          <w:color w:val="222222"/>
+          <w:sz w:val="19"/>
+          <w:szCs w:val="19"/>
+        </w:rPr>
+      </w:pPr>
+    </w:p>
+    <w:p>
+      <w:pPr>
+        <w:shd w:val="clear" w:color="auto" w:fill="FFFFFF"/>
+        <w:spacing w:before="100" w:beforeAutospacing="1" w:after="100" w:afterAutospacing="1" w:line="240" w:lineRule="auto"/>
+        <w:rPr>
+          <w:rFonts w:ascii="Arial" w:eastAsia="Times New Roman" w:hAnsi="Arial" w:cs="Arial"/>
+          <w:color w:val="222222"/>
+          <w:sz w:val="19"/>
+          <w:szCs w:val="19"/>
+        </w:rPr>
+      </w:pPr>
+      <w:r>
+        <w:rPr>
+          <w:rFonts w:ascii="Arial" w:eastAsia="Times New Roman" w:hAnsi="Arial" w:cs="Arial"/>
+          <w:color w:val="222222"/>
+          <w:sz w:val="19"/>
+          <w:szCs w:val="19"/>
+        </w:rPr>
+        <w:t>Commands in Impala query editor to create tables</w:t>
+      </w:r>
+    </w:p>
+    <w:p>
+      <w:pPr>
+        <w:shd w:val="clear" w:color="auto" w:fill="FFFFFF"/>
+        <w:spacing w:after="0" w:line="240" w:lineRule="auto"/>
+        <w:rPr>
+          <w:rFonts w:ascii="Arial" w:eastAsia="Times New Roman" w:hAnsi="Arial" w:cs="Arial"/>
+          <w:color w:val="222222"/>
+          <w:sz w:val="16"/>
+          <w:szCs w:val="16"/>
+        </w:rPr>
+      </w:pPr>
+      <w:r>
+        <w:rPr>
+          <w:rFonts w:ascii="Arial" w:eastAsia="Times New Roman" w:hAnsi="Arial" w:cs="Arial"/>
+          <w:color w:val="222222"/>
+          <w:sz w:val="16"/>
+          <w:szCs w:val="16"/>
+        </w:rPr>
+        <w:t>CREATE EXTERNAL TABLE categories STORED AS AVRO</w:t>
+      </w:r>
+    </w:p>
+    <w:p>
+      <w:pPr>
+        <w:shd w:val="clear" w:color="auto" w:fill="FFFFFF"/>
+        <w:spacing w:after="0" w:line="240" w:lineRule="auto"/>
+        <w:rPr>
+          <w:rFonts w:ascii="Arial" w:eastAsia="Times New Roman" w:hAnsi="Arial" w:cs="Arial"/>
+          <w:color w:val="222222"/>
+          <w:sz w:val="16"/>
+          <w:szCs w:val="16"/>
+        </w:rPr>
+      </w:pPr>
+      <w:r>
+        <w:rPr>
+          <w:rFonts w:ascii="Arial" w:eastAsia="Times New Roman" w:hAnsi="Arial" w:cs="Arial"/>
+          <w:color w:val="222222"/>
+          <w:sz w:val="16"/>
+          <w:szCs w:val="16"/>
+        </w:rPr>
+        <w:t>LOCATION '</w:t>
+      </w:r>
+      <w:proofErr w:type="spellStart"/>
+      <w:r>
+        <w:rPr>
+          <w:rFonts w:ascii="Arial" w:eastAsia="Times New Roman" w:hAnsi="Arial" w:cs="Arial"/>
+          <w:color w:val="222222"/>
+          <w:sz w:val="16"/>
+          <w:szCs w:val="16"/>
+        </w:rPr>
+        <w:t>hdfs</w:t>
+      </w:r>
+      <w:proofErr w:type="spellEnd"/>
+      <w:proofErr w:type="gramStart"/>
+      <w:r>
+        <w:rPr>
+          <w:rFonts w:ascii="Arial" w:eastAsia="Times New Roman" w:hAnsi="Arial" w:cs="Arial"/>
+          <w:color w:val="222222"/>
+          <w:sz w:val="16"/>
+          <w:szCs w:val="16"/>
+        </w:rPr>
+        <w:t>:/</w:t>
+      </w:r>
+      <w:proofErr w:type="gramEnd"/>
+      <w:r>
+        <w:rPr>
+          <w:rFonts w:ascii="Arial" w:eastAsia="Times New Roman" w:hAnsi="Arial" w:cs="Arial"/>
+          <w:color w:val="222222"/>
+          <w:sz w:val="16"/>
+          <w:szCs w:val="16"/>
+        </w:rPr>
+        <w:t>//user/hive/warehouse/categories'</w:t>
+      </w:r>
+    </w:p>
+    <w:p>
+      <w:pPr>
+        <w:shd w:val="clear" w:color="auto" w:fill="FFFFFF"/>
+        <w:spacing w:after="0" w:line="240" w:lineRule="auto"/>
+        <w:rPr>
+          <w:rFonts w:ascii="Arial" w:eastAsia="Times New Roman" w:hAnsi="Arial" w:cs="Arial"/>
+          <w:color w:val="222222"/>
+          <w:sz w:val="16"/>
+          <w:szCs w:val="16"/>
+        </w:rPr>
+      </w:pPr>
+      <w:r>
+        <w:rPr>
+          <w:rFonts w:ascii="Arial" w:eastAsia="Times New Roman" w:hAnsi="Arial" w:cs="Arial"/>
+          <w:color w:val="222222"/>
+          <w:sz w:val="16"/>
+          <w:szCs w:val="16"/>
+        </w:rPr>
+        <w:t>TBLPROPERTIES ('avro.schema.url'='hdfs</w:t>
+      </w:r>
+      <w:proofErr w:type="gramStart"/>
+      <w:r>
+        <w:rPr>
+          <w:rFonts w:ascii="Arial" w:eastAsia="Times New Roman" w:hAnsi="Arial" w:cs="Arial"/>
+          <w:color w:val="222222"/>
+          <w:sz w:val="16"/>
+          <w:szCs w:val="16"/>
+        </w:rPr>
+        <w:t>:/</w:t>
+      </w:r>
+      <w:proofErr w:type="gramEnd"/>
+      <w:r>
+        <w:rPr>
+          <w:rFonts w:ascii="Arial" w:eastAsia="Times New Roman" w:hAnsi="Arial" w:cs="Arial"/>
+          <w:color w:val="222222"/>
+          <w:sz w:val="16"/>
+          <w:szCs w:val="16"/>
+        </w:rPr>
+        <w:t>/quickstart/user/examples/sqoop_import_categories.avsc');</w:t>
+      </w:r>
+    </w:p>
+    <w:p>
+      <w:pPr>
+        <w:shd w:val="clear" w:color="auto" w:fill="FFFFFF"/>
+        <w:spacing w:after="0" w:line="240" w:lineRule="auto"/>
+        <w:rPr>
+          <w:rFonts w:ascii="Arial" w:eastAsia="Times New Roman" w:hAnsi="Arial" w:cs="Arial"/>
+          <w:color w:val="222222"/>
+          <w:sz w:val="16"/>
+          <w:szCs w:val="16"/>
+        </w:rPr>
+      </w:pPr>
+    </w:p>
+    <w:p>
+      <w:pPr>
+        <w:shd w:val="clear" w:color="auto" w:fill="FFFFFF"/>
+        <w:spacing w:after="0" w:line="240" w:lineRule="auto"/>
+        <w:rPr>
+          <w:rFonts w:ascii="Arial" w:eastAsia="Times New Roman" w:hAnsi="Arial" w:cs="Arial"/>
+          <w:color w:val="222222"/>
+          <w:sz w:val="16"/>
+          <w:szCs w:val="16"/>
+        </w:rPr>
+      </w:pPr>
+      <w:r>
+        <w:rPr>
+          <w:rFonts w:ascii="Arial" w:eastAsia="Times New Roman" w:hAnsi="Arial" w:cs="Arial"/>
+          <w:color w:val="222222"/>
+          <w:sz w:val="16"/>
+          <w:szCs w:val="16"/>
+        </w:rPr>
+        <w:t>CREATE EXTERNAL TABLE customers STORED AS AVRO</w:t>
+      </w:r>
+    </w:p>
+    <w:p>
+      <w:pPr>
+        <w:shd w:val="clear" w:color="auto" w:fill="FFFFFF"/>
+        <w:spacing w:after="0" w:line="240" w:lineRule="auto"/>
+        <w:rPr>
+          <w:rFonts w:ascii="Arial" w:eastAsia="Times New Roman" w:hAnsi="Arial" w:cs="Arial"/>
+          <w:color w:val="222222"/>
+          <w:sz w:val="16"/>
+          <w:szCs w:val="16"/>
+        </w:rPr>
+      </w:pPr>
+      <w:r>
+        <w:rPr>
+          <w:rFonts w:ascii="Arial" w:eastAsia="Times New Roman" w:hAnsi="Arial" w:cs="Arial"/>
+          <w:color w:val="222222"/>
+          <w:sz w:val="16"/>
+          <w:szCs w:val="16"/>
+        </w:rPr>
+        <w:t>LOCATION '</w:t>
+      </w:r>
+      <w:proofErr w:type="spellStart"/>
+      <w:r>
+        <w:rPr>
+          <w:rFonts w:ascii="Arial" w:eastAsia="Times New Roman" w:hAnsi="Arial" w:cs="Arial"/>
+          <w:color w:val="222222"/>
+          <w:sz w:val="16"/>
+          <w:szCs w:val="16"/>
+        </w:rPr>
+        <w:t>hdfs</w:t>
+      </w:r>
+      <w:proofErr w:type="spellEnd"/>
+      <w:proofErr w:type="gramStart"/>
+      <w:r>
+        <w:rPr>
+          <w:rFonts w:ascii="Arial" w:eastAsia="Times New Roman" w:hAnsi="Arial" w:cs="Arial"/>
+          <w:color w:val="222222"/>
+          <w:sz w:val="16"/>
+          <w:szCs w:val="16"/>
+        </w:rPr>
+        <w:t>:/</w:t>
+      </w:r>
+      <w:proofErr w:type="gramEnd"/>
+      <w:r>
+        <w:rPr>
+          <w:rFonts w:ascii="Arial" w:eastAsia="Times New Roman" w:hAnsi="Arial" w:cs="Arial"/>
+          <w:color w:val="222222"/>
+          <w:sz w:val="16"/>
+          <w:szCs w:val="16"/>
+        </w:rPr>
+        <w:t>//user/hive/warehouse/customers'</w:t>
+      </w:r>
+    </w:p>
+    <w:p>
+      <w:pPr>
+        <w:shd w:val="clear" w:color="auto" w:fill="FFFFFF"/>
+        <w:spacing w:after="0" w:line="240" w:lineRule="auto"/>
+        <w:rPr>
+          <w:rFonts w:ascii="Arial" w:eastAsia="Times New Roman" w:hAnsi="Arial" w:cs="Arial"/>
+          <w:color w:val="222222"/>
+          <w:sz w:val="16"/>
+          <w:szCs w:val="16"/>
+        </w:rPr>
+      </w:pPr>
+      <w:r>
+        <w:rPr>
+          <w:rFonts w:ascii="Arial" w:eastAsia="Times New Roman" w:hAnsi="Arial" w:cs="Arial"/>
+          <w:color w:val="222222"/>
+          <w:sz w:val="16"/>
+          <w:szCs w:val="16"/>
+        </w:rPr>
+        <w:t>TBLPROPERTIES ('avro.schema.url'='hdfs</w:t>
+      </w:r>
+      <w:proofErr w:type="gramStart"/>
+      <w:r>
+        <w:rPr>
+          <w:rFonts w:ascii="Arial" w:eastAsia="Times New Roman" w:hAnsi="Arial" w:cs="Arial"/>
+          <w:color w:val="222222"/>
+          <w:sz w:val="16"/>
+          <w:szCs w:val="16"/>
+        </w:rPr>
+        <w:t>:/</w:t>
+      </w:r>
+      <w:proofErr w:type="gramEnd"/>
+      <w:r>
+        <w:rPr>
+          <w:rFonts w:ascii="Arial" w:eastAsia="Times New Roman" w:hAnsi="Arial" w:cs="Arial"/>
+          <w:color w:val="222222"/>
+          <w:sz w:val="16"/>
+          <w:szCs w:val="16"/>
+        </w:rPr>
+        <w:t>/quickstart/user/examples/sqoop_import_customers.avsc');</w:t>
+      </w:r>
+    </w:p>
+    <w:p>
+      <w:pPr>
+        <w:shd w:val="clear" w:color="auto" w:fill="FFFFFF"/>
+        <w:spacing w:after="0" w:line="240" w:lineRule="auto"/>
+        <w:rPr>
+          <w:rFonts w:ascii="Arial" w:eastAsia="Times New Roman" w:hAnsi="Arial" w:cs="Arial"/>
+          <w:color w:val="222222"/>
+          <w:sz w:val="16"/>
+          <w:szCs w:val="16"/>
+        </w:rPr>
+      </w:pPr>
+    </w:p>
+    <w:p>
+      <w:pPr>
+        <w:shd w:val="clear" w:color="auto" w:fill="FFFFFF"/>
+        <w:spacing w:after="0" w:line="240" w:lineRule="auto"/>
+        <w:rPr>
+          <w:rFonts w:ascii="Arial" w:eastAsia="Times New Roman" w:hAnsi="Arial" w:cs="Arial"/>
+          <w:color w:val="222222"/>
+          <w:sz w:val="16"/>
+          <w:szCs w:val="16"/>
+        </w:rPr>
+      </w:pPr>
+      <w:r>
+        <w:rPr>
+          <w:rFonts w:ascii="Arial" w:eastAsia="Times New Roman" w:hAnsi="Arial" w:cs="Arial"/>
+          <w:color w:val="222222"/>
+          <w:sz w:val="16"/>
+          <w:szCs w:val="16"/>
+        </w:rPr>
+        <w:t>CREATE EXTERNAL TABLE departments STORED AS AVRO</w:t>
+      </w:r>
+    </w:p>
+    <w:p>
+      <w:pPr>
+        <w:shd w:val="clear" w:color="auto" w:fill="FFFFFF"/>
+        <w:spacing w:after="0" w:line="240" w:lineRule="auto"/>
+        <w:rPr>
+          <w:rFonts w:ascii="Arial" w:eastAsia="Times New Roman" w:hAnsi="Arial" w:cs="Arial"/>
+          <w:color w:val="222222"/>
+          <w:sz w:val="16"/>
+          <w:szCs w:val="16"/>
+        </w:rPr>
+      </w:pPr>
+      <w:r>
+        <w:rPr>
+          <w:rFonts w:ascii="Arial" w:eastAsia="Times New Roman" w:hAnsi="Arial" w:cs="Arial"/>
+          <w:color w:val="222222"/>
+          <w:sz w:val="16"/>
+          <w:szCs w:val="16"/>
+        </w:rPr>
+        <w:t>LOCATION '</w:t>
+      </w:r>
+      <w:proofErr w:type="spellStart"/>
+      <w:r>
+        <w:rPr>
+          <w:rFonts w:ascii="Arial" w:eastAsia="Times New Roman" w:hAnsi="Arial" w:cs="Arial"/>
+          <w:color w:val="222222"/>
+          <w:sz w:val="16"/>
+          <w:szCs w:val="16"/>
+        </w:rPr>
+        <w:t>hdfs</w:t>
+      </w:r>
+      <w:proofErr w:type="spellEnd"/>
+      <w:proofErr w:type="gramStart"/>
+      <w:r>
+        <w:rPr>
+          <w:rFonts w:ascii="Arial" w:eastAsia="Times New Roman" w:hAnsi="Arial" w:cs="Arial"/>
+          <w:color w:val="222222"/>
+          <w:sz w:val="16"/>
+          <w:szCs w:val="16"/>
+        </w:rPr>
+        <w:t>:/</w:t>
+      </w:r>
+      <w:proofErr w:type="gramEnd"/>
+      <w:r>
+        <w:rPr>
+          <w:rFonts w:ascii="Arial" w:eastAsia="Times New Roman" w:hAnsi="Arial" w:cs="Arial"/>
+          <w:color w:val="222222"/>
+          <w:sz w:val="16"/>
+          <w:szCs w:val="16"/>
+        </w:rPr>
+        <w:t>//user/hive/warehouse/departments'</w:t>
+      </w:r>
+    </w:p>
+    <w:p>
+      <w:pPr>
+        <w:shd w:val="clear" w:color="auto" w:fill="FFFFFF"/>
+        <w:spacing w:after="0" w:line="240" w:lineRule="auto"/>
+        <w:rPr>
+          <w:rFonts w:ascii="Arial" w:eastAsia="Times New Roman" w:hAnsi="Arial" w:cs="Arial"/>
+          <w:color w:val="222222"/>
+          <w:sz w:val="16"/>
+          <w:szCs w:val="16"/>
+        </w:rPr>
+      </w:pPr>
+      <w:r>
+        <w:rPr>
+          <w:rFonts w:ascii="Arial" w:eastAsia="Times New Roman" w:hAnsi="Arial" w:cs="Arial"/>
+          <w:color w:val="222222"/>
+          <w:sz w:val="16"/>
+          <w:szCs w:val="16"/>
+        </w:rPr>
+        <w:t>TBLPROPERTIES ('avro.schema.url'='hdfs</w:t>
+      </w:r>
+      <w:proofErr w:type="gramStart"/>
+      <w:r>
+        <w:rPr>
+          <w:rFonts w:ascii="Arial" w:eastAsia="Times New Roman" w:hAnsi="Arial" w:cs="Arial"/>
+          <w:color w:val="222222"/>
+          <w:sz w:val="16"/>
+          <w:szCs w:val="16"/>
+        </w:rPr>
+        <w:t>:/</w:t>
+      </w:r>
+      <w:proofErr w:type="gramEnd"/>
+      <w:r>
+        <w:rPr>
+          <w:rFonts w:ascii="Arial" w:eastAsia="Times New Roman" w:hAnsi="Arial" w:cs="Arial"/>
+          <w:color w:val="222222"/>
+          <w:sz w:val="16"/>
+          <w:szCs w:val="16"/>
+        </w:rPr>
+        <w:t>/quickstart/user/examples/sqoop_import_departments.avsc');</w:t>
+      </w:r>
+    </w:p>
+    <w:p>
+      <w:pPr>
+        <w:shd w:val="clear" w:color="auto" w:fill="FFFFFF"/>
+        <w:spacing w:after="0" w:line="240" w:lineRule="auto"/>
+        <w:rPr>
+          <w:rFonts w:ascii="Arial" w:eastAsia="Times New Roman" w:hAnsi="Arial" w:cs="Arial"/>
+          <w:color w:val="222222"/>
+          <w:sz w:val="16"/>
+          <w:szCs w:val="16"/>
+        </w:rPr>
+      </w:pPr>
+    </w:p>
+    <w:p>
+      <w:pPr>
+        <w:shd w:val="clear" w:color="auto" w:fill="FFFFFF"/>
+        <w:spacing w:after="0" w:line="240" w:lineRule="auto"/>
+        <w:rPr>
+          <w:rFonts w:ascii="Arial" w:eastAsia="Times New Roman" w:hAnsi="Arial" w:cs="Arial"/>
+          <w:color w:val="222222"/>
+          <w:sz w:val="16"/>
+          <w:szCs w:val="16"/>
+        </w:rPr>
+      </w:pPr>
+      <w:r>
+        <w:rPr>
+          <w:rFonts w:ascii="Arial" w:eastAsia="Times New Roman" w:hAnsi="Arial" w:cs="Arial"/>
+          <w:color w:val="222222"/>
+          <w:sz w:val="16"/>
+          <w:szCs w:val="16"/>
+        </w:rPr>
+        <w:t>CREATE EXTERNAL TABLE orders STORED AS AVRO</w:t>
+      </w:r>
+    </w:p>
+    <w:p>
+      <w:pPr>
+        <w:shd w:val="clear" w:color="auto" w:fill="FFFFFF"/>
+        <w:spacing w:after="0" w:line="240" w:lineRule="auto"/>
+        <w:rPr>
+          <w:rFonts w:ascii="Arial" w:eastAsia="Times New Roman" w:hAnsi="Arial" w:cs="Arial"/>
+          <w:color w:val="222222"/>
+          <w:sz w:val="16"/>
+          <w:szCs w:val="16"/>
+        </w:rPr>
+      </w:pPr>
+      <w:r>
+        <w:rPr>
+          <w:rFonts w:ascii="Arial" w:eastAsia="Times New Roman" w:hAnsi="Arial" w:cs="Arial"/>
+          <w:color w:val="222222"/>
+          <w:sz w:val="16"/>
+          <w:szCs w:val="16"/>
+        </w:rPr>
+        <w:t>LOCATION '</w:t>
+      </w:r>
+      <w:proofErr w:type="spellStart"/>
+      <w:r>
+        <w:rPr>
+          <w:rFonts w:ascii="Arial" w:eastAsia="Times New Roman" w:hAnsi="Arial" w:cs="Arial"/>
+          <w:color w:val="222222"/>
+          <w:sz w:val="16"/>
+          <w:szCs w:val="16"/>
+        </w:rPr>
+        <w:t>hdfs</w:t>
+      </w:r>
+      <w:proofErr w:type="spellEnd"/>
+      <w:proofErr w:type="gramStart"/>
+      <w:r>
+        <w:rPr>
+          <w:rFonts w:ascii="Arial" w:eastAsia="Times New Roman" w:hAnsi="Arial" w:cs="Arial"/>
+          <w:color w:val="222222"/>
+          <w:sz w:val="16"/>
+          <w:szCs w:val="16"/>
+        </w:rPr>
+        <w:t>:/</w:t>
+      </w:r>
+      <w:proofErr w:type="gramEnd"/>
+      <w:r>
+        <w:rPr>
+          <w:rFonts w:ascii="Arial" w:eastAsia="Times New Roman" w:hAnsi="Arial" w:cs="Arial"/>
+          <w:color w:val="222222"/>
+          <w:sz w:val="16"/>
+          <w:szCs w:val="16"/>
+        </w:rPr>
+        <w:t>//user/hive/warehouse/orders'</w:t>
+      </w:r>
+    </w:p>
+    <w:p>
+      <w:pPr>
+        <w:shd w:val="clear" w:color="auto" w:fill="FFFFFF"/>
+        <w:spacing w:after="0" w:line="240" w:lineRule="auto"/>
+        <w:rPr>
+          <w:rFonts w:ascii="Arial" w:eastAsia="Times New Roman" w:hAnsi="Arial" w:cs="Arial"/>
+          <w:color w:val="222222"/>
+          <w:sz w:val="16"/>
+          <w:szCs w:val="16"/>
+        </w:rPr>
+      </w:pPr>
+      <w:r>
+        <w:rPr>
+          <w:rFonts w:ascii="Arial" w:eastAsia="Times New Roman" w:hAnsi="Arial" w:cs="Arial"/>
+          <w:color w:val="222222"/>
+          <w:sz w:val="16"/>
+          <w:szCs w:val="16"/>
+        </w:rPr>
+        <w:t>TBLPROPERTIES ('avro.schema.url'='hdfs</w:t>
+      </w:r>
+      <w:proofErr w:type="gramStart"/>
+      <w:r>
+        <w:rPr>
+          <w:rFonts w:ascii="Arial" w:eastAsia="Times New Roman" w:hAnsi="Arial" w:cs="Arial"/>
+          <w:color w:val="222222"/>
+          <w:sz w:val="16"/>
+          <w:szCs w:val="16"/>
+        </w:rPr>
+        <w:t>:/</w:t>
+      </w:r>
+      <w:proofErr w:type="gramEnd"/>
+      <w:r>
+        <w:rPr>
+          <w:rFonts w:ascii="Arial" w:eastAsia="Times New Roman" w:hAnsi="Arial" w:cs="Arial"/>
+          <w:color w:val="222222"/>
+          <w:sz w:val="16"/>
+          <w:szCs w:val="16"/>
+        </w:rPr>
+        <w:t>/quickstart/user/examples/sqoop_import_orders.avsc');</w:t>
+      </w:r>
+    </w:p>
+    <w:p>
+      <w:pPr>
+        <w:shd w:val="clear" w:color="auto" w:fill="FFFFFF"/>
+        <w:spacing w:after="0" w:line="240" w:lineRule="auto"/>
+        <w:rPr>
+          <w:rFonts w:ascii="Arial" w:eastAsia="Times New Roman" w:hAnsi="Arial" w:cs="Arial"/>
+          <w:color w:val="222222"/>
+          <w:sz w:val="16"/>
+          <w:szCs w:val="16"/>
+        </w:rPr>
+      </w:pPr>
+    </w:p>
+    <w:p>
+      <w:pPr>
+        <w:shd w:val="clear" w:color="auto" w:fill="FFFFFF"/>
+        <w:spacing w:after="0" w:line="240" w:lineRule="auto"/>
+        <w:rPr>
+          <w:rFonts w:ascii="Arial" w:eastAsia="Times New Roman" w:hAnsi="Arial" w:cs="Arial"/>
+          <w:color w:val="222222"/>
+          <w:sz w:val="16"/>
+          <w:szCs w:val="16"/>
+        </w:rPr>
+      </w:pPr>
+      <w:r>
+        <w:rPr>
+          <w:rFonts w:ascii="Arial" w:eastAsia="Times New Roman" w:hAnsi="Arial" w:cs="Arial"/>
+          <w:color w:val="222222"/>
+          <w:sz w:val="16"/>
+          <w:szCs w:val="16"/>
+        </w:rPr>
+        <w:t xml:space="preserve">CREATE EXTERNAL TABLE </w:t>
+      </w:r>
+      <w:proofErr w:type="spellStart"/>
+      <w:r>
+        <w:rPr>
+          <w:rFonts w:ascii="Arial" w:eastAsia="Times New Roman" w:hAnsi="Arial" w:cs="Arial"/>
+          <w:color w:val="222222"/>
+          <w:sz w:val="16"/>
+          <w:szCs w:val="16"/>
+        </w:rPr>
+        <w:t>order_items</w:t>
+      </w:r>
+      <w:proofErr w:type="spellEnd"/>
+      <w:r>
+        <w:rPr>
+          <w:rFonts w:ascii="Arial" w:eastAsia="Times New Roman" w:hAnsi="Arial" w:cs="Arial"/>
+          <w:color w:val="222222"/>
+          <w:sz w:val="16"/>
+          <w:szCs w:val="16"/>
+        </w:rPr>
+        <w:t xml:space="preserve"> STORED AS AVRO</w:t>
+      </w:r>
+    </w:p>
+    <w:p>
+      <w:pPr>
+        <w:shd w:val="clear" w:color="auto" w:fill="FFFFFF"/>
+        <w:spacing w:after="0" w:line="240" w:lineRule="auto"/>
+        <w:rPr>
+          <w:rFonts w:ascii="Arial" w:eastAsia="Times New Roman" w:hAnsi="Arial" w:cs="Arial"/>
+          <w:color w:val="222222"/>
+          <w:sz w:val="16"/>
+          <w:szCs w:val="16"/>
+        </w:rPr>
+      </w:pPr>
+      <w:r>
+        <w:rPr>
+          <w:rFonts w:ascii="Arial" w:eastAsia="Times New Roman" w:hAnsi="Arial" w:cs="Arial"/>
+          <w:color w:val="222222"/>
+          <w:sz w:val="16"/>
+          <w:szCs w:val="16"/>
+        </w:rPr>
+        <w:t>LOCATION '</w:t>
+      </w:r>
+      <w:proofErr w:type="spellStart"/>
+      <w:r>
+        <w:rPr>
+          <w:rFonts w:ascii="Arial" w:eastAsia="Times New Roman" w:hAnsi="Arial" w:cs="Arial"/>
+          <w:color w:val="222222"/>
+          <w:sz w:val="16"/>
+          <w:szCs w:val="16"/>
+        </w:rPr>
+        <w:t>hdfs</w:t>
+      </w:r>
+      <w:proofErr w:type="spellEnd"/>
+      <w:proofErr w:type="gramStart"/>
+      <w:r>
+        <w:rPr>
+          <w:rFonts w:ascii="Arial" w:eastAsia="Times New Roman" w:hAnsi="Arial" w:cs="Arial"/>
+          <w:color w:val="222222"/>
+          <w:sz w:val="16"/>
+          <w:szCs w:val="16"/>
+        </w:rPr>
+        <w:t>:/</w:t>
+      </w:r>
+      <w:proofErr w:type="gramEnd"/>
+      <w:r>
+        <w:rPr>
+          <w:rFonts w:ascii="Arial" w:eastAsia="Times New Roman" w:hAnsi="Arial" w:cs="Arial"/>
+          <w:color w:val="222222"/>
+          <w:sz w:val="16"/>
+          <w:szCs w:val="16"/>
+        </w:rPr>
+        <w:t>//user/hive/warehouse/</w:t>
+      </w:r>
+      <w:proofErr w:type="spellStart"/>
+      <w:r>
+        <w:rPr>
+          <w:rFonts w:ascii="Arial" w:eastAsia="Times New Roman" w:hAnsi="Arial" w:cs="Arial"/>
+          <w:color w:val="222222"/>
+          <w:sz w:val="16"/>
+          <w:szCs w:val="16"/>
+        </w:rPr>
+        <w:t>order_items</w:t>
+      </w:r>
+      <w:proofErr w:type="spellEnd"/>
+      <w:r>
+        <w:rPr>
+          <w:rFonts w:ascii="Arial" w:eastAsia="Times New Roman" w:hAnsi="Arial" w:cs="Arial"/>
+          <w:color w:val="222222"/>
+          <w:sz w:val="16"/>
+          <w:szCs w:val="16"/>
+        </w:rPr>
+        <w:t>'</w:t>
+      </w:r>
+    </w:p>
+    <w:p>
+      <w:pPr>
+        <w:shd w:val="clear" w:color="auto" w:fill="FFFFFF"/>
+        <w:spacing w:after="0" w:line="240" w:lineRule="auto"/>
+        <w:rPr>
+          <w:rFonts w:ascii="Arial" w:eastAsia="Times New Roman" w:hAnsi="Arial" w:cs="Arial"/>
+          <w:color w:val="222222"/>
+          <w:sz w:val="16"/>
+          <w:szCs w:val="16"/>
+        </w:rPr>
+      </w:pPr>
+      <w:r>
+        <w:rPr>
+          <w:rFonts w:ascii="Arial" w:eastAsia="Times New Roman" w:hAnsi="Arial" w:cs="Arial"/>
+          <w:color w:val="222222"/>
+          <w:sz w:val="16"/>
+          <w:szCs w:val="16"/>
+        </w:rPr>
+        <w:t>TBLPROPERTIES ('avro.schema.url'='hdfs</w:t>
+      </w:r>
+      <w:proofErr w:type="gramStart"/>
+      <w:r>
+        <w:rPr>
+          <w:rFonts w:ascii="Arial" w:eastAsia="Times New Roman" w:hAnsi="Arial" w:cs="Arial"/>
+          <w:color w:val="222222"/>
+          <w:sz w:val="16"/>
+          <w:szCs w:val="16"/>
+        </w:rPr>
+        <w:t>:/</w:t>
+      </w:r>
+      <w:proofErr w:type="gramEnd"/>
+      <w:r>
+        <w:rPr>
+          <w:rFonts w:ascii="Arial" w:eastAsia="Times New Roman" w:hAnsi="Arial" w:cs="Arial"/>
+          <w:color w:val="222222"/>
+          <w:sz w:val="16"/>
+          <w:szCs w:val="16"/>
+        </w:rPr>
+        <w:t>/quickstart/user/examples/sqoop_import_order_items.avsc');</w:t>
+      </w:r>
+    </w:p>
+    <w:p>
+      <w:pPr>
+        <w:shd w:val="clear" w:color="auto" w:fill="FFFFFF"/>
+        <w:spacing w:after="0" w:line="240" w:lineRule="auto"/>
+        <w:rPr>
+          <w:rFonts w:ascii="Arial" w:eastAsia="Times New Roman" w:hAnsi="Arial" w:cs="Arial"/>
+          <w:color w:val="222222"/>
+          <w:sz w:val="16"/>
+          <w:szCs w:val="16"/>
+        </w:rPr>
+      </w:pPr>
+    </w:p>
+    <w:p>
+      <w:pPr>
+        <w:shd w:val="clear" w:color="auto" w:fill="FFFFFF"/>
+        <w:spacing w:after="0" w:line="240" w:lineRule="auto"/>
+        <w:rPr>
+          <w:rFonts w:ascii="Arial" w:eastAsia="Times New Roman" w:hAnsi="Arial" w:cs="Arial"/>
+          <w:color w:val="222222"/>
+          <w:sz w:val="16"/>
+          <w:szCs w:val="16"/>
+        </w:rPr>
+      </w:pPr>
+      <w:r>
+        <w:rPr>
+          <w:rFonts w:ascii="Arial" w:eastAsia="Times New Roman" w:hAnsi="Arial" w:cs="Arial"/>
+          <w:color w:val="222222"/>
+          <w:sz w:val="16"/>
+          <w:szCs w:val="16"/>
+        </w:rPr>
+        <w:t>CREATE EXTERNAL TABLE products STORED AS AVRO</w:t>
+      </w:r>
+    </w:p>
+    <w:p>
+      <w:pPr>
+        <w:shd w:val="clear" w:color="auto" w:fill="FFFFFF"/>
+        <w:spacing w:after="0" w:line="240" w:lineRule="auto"/>
+        <w:rPr>
+          <w:rFonts w:ascii="Arial" w:eastAsia="Times New Roman" w:hAnsi="Arial" w:cs="Arial"/>
+          <w:color w:val="222222"/>
+          <w:sz w:val="16"/>
+          <w:szCs w:val="16"/>
+        </w:rPr>
+      </w:pPr>
+      <w:r>
+        <w:rPr>
+          <w:rFonts w:ascii="Arial" w:eastAsia="Times New Roman" w:hAnsi="Arial" w:cs="Arial"/>
+          <w:color w:val="222222"/>
+          <w:sz w:val="16"/>
+          <w:szCs w:val="16"/>
+        </w:rPr>
+        <w:t>LOCATION '</w:t>
+      </w:r>
+      <w:proofErr w:type="spellStart"/>
+      <w:r>
+        <w:rPr>
+          <w:rFonts w:ascii="Arial" w:eastAsia="Times New Roman" w:hAnsi="Arial" w:cs="Arial"/>
+          <w:color w:val="222222"/>
+          <w:sz w:val="16"/>
+          <w:szCs w:val="16"/>
+        </w:rPr>
+        <w:t>hdfs</w:t>
+      </w:r>
+      <w:proofErr w:type="spellEnd"/>
+      <w:proofErr w:type="gramStart"/>
+      <w:r>
+        <w:rPr>
+          <w:rFonts w:ascii="Arial" w:eastAsia="Times New Roman" w:hAnsi="Arial" w:cs="Arial"/>
+          <w:color w:val="222222"/>
+          <w:sz w:val="16"/>
+          <w:szCs w:val="16"/>
+        </w:rPr>
+        <w:t>:/</w:t>
+      </w:r>
+      <w:proofErr w:type="gramEnd"/>
+      <w:r>
+        <w:rPr>
+          <w:rFonts w:ascii="Arial" w:eastAsia="Times New Roman" w:hAnsi="Arial" w:cs="Arial"/>
+          <w:color w:val="222222"/>
+          <w:sz w:val="16"/>
+          <w:szCs w:val="16"/>
+        </w:rPr>
+        <w:t>//user/hive/warehouse/products'</w:t>
+      </w:r>
+    </w:p>
+    <w:p>
+      <w:pPr>
+        <w:shd w:val="clear" w:color="auto" w:fill="FFFFFF"/>
+        <w:spacing w:after="0" w:line="240" w:lineRule="auto"/>
+        <w:rPr>
+          <w:rFonts w:ascii="Arial" w:eastAsia="Times New Roman" w:hAnsi="Arial" w:cs="Arial"/>
+          <w:color w:val="222222"/>
+          <w:sz w:val="16"/>
+          <w:szCs w:val="16"/>
+        </w:rPr>
+      </w:pPr>
+      <w:r>
+        <w:rPr>
+          <w:rFonts w:ascii="Arial" w:eastAsia="Times New Roman" w:hAnsi="Arial" w:cs="Arial"/>
+          <w:color w:val="222222"/>
+          <w:sz w:val="16"/>
+          <w:szCs w:val="16"/>
+        </w:rPr>
+        <w:t>TBLPROPERTIES ('avro.schema.url'='hdfs</w:t>
+      </w:r>
+      <w:proofErr w:type="gramStart"/>
+      <w:r>
+        <w:rPr>
+          <w:rFonts w:ascii="Arial" w:eastAsia="Times New Roman" w:hAnsi="Arial" w:cs="Arial"/>
+          <w:color w:val="222222"/>
+          <w:sz w:val="16"/>
+          <w:szCs w:val="16"/>
+        </w:rPr>
+        <w:t>:/</w:t>
+      </w:r>
+      <w:proofErr w:type="gramEnd"/>
+      <w:r>
+        <w:rPr>
+          <w:rFonts w:ascii="Arial" w:eastAsia="Times New Roman" w:hAnsi="Arial" w:cs="Arial"/>
+          <w:color w:val="222222"/>
+          <w:sz w:val="16"/>
+          <w:szCs w:val="16"/>
+        </w:rPr>
+        <w:t>/quickstart/user/examples/sqoop_import_products.avsc');</w:t>
+      </w:r>
+    </w:p>
+    <w:p>
+      <w:pPr>
+        <w:shd w:val="clear" w:color="auto" w:fill="FFFFFF"/>
+        <w:spacing w:before="100" w:beforeAutospacing="1" w:after="100" w:afterAutospacing="1" w:line="240" w:lineRule="auto"/>
+        <w:rPr>
+          <w:rFonts w:ascii="Arial" w:eastAsia="Times New Roman" w:hAnsi="Arial" w:cs="Arial"/>
+          <w:color w:val="222222"/>
+          <w:sz w:val="19"/>
+          <w:szCs w:val="19"/>
+        </w:rPr>
+      </w:pPr>
+    </w:p>
+    <w:p>
+      <w:pPr>
+        <w:shd w:val="clear" w:color="auto" w:fill="FFFFFF"/>
+        <w:spacing w:before="100" w:beforeAutospacing="1" w:after="100" w:afterAutospacing="1" w:line="240" w:lineRule="auto"/>
+        <w:rPr>
+          <w:rFonts w:ascii="Arial" w:eastAsia="Times New Roman" w:hAnsi="Arial" w:cs="Arial"/>
+          <w:color w:val="222222"/>
+          <w:sz w:val="19"/>
+          <w:szCs w:val="19"/>
+        </w:rPr>
+      </w:pPr>
+    </w:p>
+    <w:p>
+      <w:pPr>
+        <w:shd w:val="clear" w:color="auto" w:fill="FFFFFF"/>
+        <w:spacing w:before="100" w:beforeAutospacing="1" w:after="100" w:afterAutospacing="1" w:line="240" w:lineRule="auto"/>
         <w:outlineLvl w:val="2"/>
         <w:rPr>
           <w:rFonts w:ascii="Arial" w:eastAsia="Times New Roman" w:hAnsi="Arial" w:cs="Arial"/>
@@ -2060,7 +2901,20 @@
           <w:sz w:val="27"/>
           <w:szCs w:val="27"/>
         </w:rPr>
-        <w:t>Assignment</w:t>
+        <w:t>Assig</w:t>
+      </w:r>
+      <w:bookmarkStart w:id="0" w:name="_GoBack"/>
+      <w:bookmarkEnd w:id="0"/>
+      <w:r>
+        <w:rPr>
+          <w:rFonts w:ascii="Arial" w:eastAsia="Times New Roman" w:hAnsi="Arial" w:cs="Arial"/>
+          <w:b/>
+          <w:bCs/>
+          <w:color w:val="222222"/>
+          <w:sz w:val="27"/>
+          <w:szCs w:val="27"/>
+        </w:rPr>
+        <w:t>nment</w:t>
       </w:r>
     </w:p>
     <w:p>
@@ -2096,11 +2950,6 @@
     </w:p>
     <w:p>
       <w:pPr>
-        <w:pStyle w:val="ListParagraph"/>
-        <w:numPr>
-          <w:ilvl w:val="0"/>
-          <w:numId w:val="1"/>
-        </w:numPr>
         <w:shd w:val="clear" w:color="auto" w:fill="FFFFFF"/>
         <w:spacing w:before="100" w:beforeAutospacing="1" w:after="100" w:afterAutospacing="1" w:line="240" w:lineRule="auto"/>
         <w:outlineLvl w:val="2"/>
@@ -2113,161 +2962,8 @@
           <w:szCs w:val="27"/>
         </w:rPr>
       </w:pPr>
-      <w:r>
-        <w:rPr>
-          <w:rFonts w:ascii="Arial" w:eastAsia="Times New Roman" w:hAnsi="Arial" w:cs="Arial"/>
-          <w:b/>
-          <w:bCs/>
-          <w:color w:val="222222"/>
-          <w:sz w:val="27"/>
-          <w:szCs w:val="27"/>
-        </w:rPr>
-        <w:t>In the sample_08 data set - who had the highest salary in 2008?</w:t>
-      </w:r>
-    </w:p>
-    <w:p>
-      <w:pPr>
-        <w:pStyle w:val="ListParagraph"/>
-        <w:numPr>
-          <w:ilvl w:val="0"/>
-          <w:numId w:val="3"/>
-        </w:numPr>
-        <w:shd w:val="clear" w:color="auto" w:fill="FFFFFF"/>
-        <w:spacing w:before="100" w:beforeAutospacing="1" w:after="100" w:afterAutospacing="1" w:line="240" w:lineRule="auto"/>
-        <w:outlineLvl w:val="2"/>
-        <w:rPr>
-          <w:rFonts w:ascii="Arial" w:eastAsia="Times New Roman" w:hAnsi="Arial" w:cs="Arial"/>
-          <w:b/>
-          <w:bCs/>
-          <w:color w:val="222222"/>
-          <w:sz w:val="27"/>
-          <w:szCs w:val="27"/>
-        </w:rPr>
-      </w:pPr>
-      <w:r>
-        <w:rPr>
-          <w:rFonts w:ascii="Arial" w:eastAsia="Times New Roman" w:hAnsi="Arial" w:cs="Arial"/>
-          <w:b/>
-          <w:bCs/>
-          <w:color w:val="222222"/>
-          <w:sz w:val="27"/>
-          <w:szCs w:val="27"/>
-        </w:rPr>
-        <w:t>Chief Executives</w:t>
-      </w:r>
-    </w:p>
-    <w:p>
-      <w:pPr>
-        <w:pStyle w:val="ListParagraph"/>
-        <w:numPr>
-          <w:ilvl w:val="0"/>
-          <w:numId w:val="3"/>
-        </w:numPr>
-        <w:shd w:val="clear" w:color="auto" w:fill="FFFFFF"/>
-        <w:spacing w:before="100" w:beforeAutospacing="1" w:after="100" w:afterAutospacing="1" w:line="240" w:lineRule="auto"/>
-        <w:outlineLvl w:val="2"/>
-        <w:rPr>
-          <w:rFonts w:ascii="Arial" w:eastAsia="Times New Roman" w:hAnsi="Arial" w:cs="Arial"/>
-          <w:b/>
-          <w:bCs/>
-          <w:color w:val="222222"/>
-          <w:sz w:val="27"/>
-          <w:szCs w:val="27"/>
-        </w:rPr>
-      </w:pPr>
-      <w:r>
-        <w:rPr>
-          <w:rFonts w:ascii="Arial" w:eastAsia="Times New Roman" w:hAnsi="Arial" w:cs="Arial"/>
-          <w:b/>
-          <w:bCs/>
-          <w:color w:val="222222"/>
-          <w:sz w:val="27"/>
-          <w:szCs w:val="27"/>
-        </w:rPr>
-        <w:t>Anesthesiologists</w:t>
-      </w:r>
-    </w:p>
-    <w:p>
-      <w:pPr>
-        <w:pStyle w:val="ListParagraph"/>
-        <w:numPr>
-          <w:ilvl w:val="0"/>
-          <w:numId w:val="3"/>
-        </w:numPr>
-        <w:shd w:val="clear" w:color="auto" w:fill="FFFFFF"/>
-        <w:spacing w:before="100" w:beforeAutospacing="1" w:after="100" w:afterAutospacing="1" w:line="240" w:lineRule="auto"/>
-        <w:outlineLvl w:val="2"/>
-        <w:rPr>
-          <w:rFonts w:ascii="Arial" w:eastAsia="Times New Roman" w:hAnsi="Arial" w:cs="Arial"/>
-          <w:b/>
-          <w:bCs/>
-          <w:color w:val="222222"/>
-          <w:sz w:val="27"/>
-          <w:szCs w:val="27"/>
-        </w:rPr>
-      </w:pPr>
-      <w:r>
-        <w:rPr>
-          <w:rFonts w:ascii="Arial" w:eastAsia="Times New Roman" w:hAnsi="Arial" w:cs="Arial"/>
-          <w:b/>
-          <w:bCs/>
-          <w:color w:val="222222"/>
-          <w:sz w:val="27"/>
-          <w:szCs w:val="27"/>
-        </w:rPr>
-        <w:t>Surgeons</w:t>
-      </w:r>
-    </w:p>
-    <w:p>
-      <w:pPr>
-        <w:pStyle w:val="ListParagraph"/>
-        <w:numPr>
-          <w:ilvl w:val="0"/>
-          <w:numId w:val="3"/>
-        </w:numPr>
-        <w:shd w:val="clear" w:color="auto" w:fill="FFFFFF"/>
-        <w:spacing w:before="100" w:beforeAutospacing="1" w:after="100" w:afterAutospacing="1" w:line="240" w:lineRule="auto"/>
-        <w:outlineLvl w:val="2"/>
-        <w:rPr>
-          <w:rFonts w:ascii="Arial" w:eastAsia="Times New Roman" w:hAnsi="Arial" w:cs="Arial"/>
-          <w:b/>
-          <w:bCs/>
-          <w:color w:val="222222"/>
-          <w:sz w:val="27"/>
-          <w:szCs w:val="27"/>
-        </w:rPr>
-      </w:pPr>
-      <w:r>
-        <w:rPr>
-          <w:rFonts w:ascii="Arial" w:eastAsia="Times New Roman" w:hAnsi="Arial" w:cs="Arial"/>
-          <w:b/>
-          <w:bCs/>
-          <w:color w:val="222222"/>
-          <w:sz w:val="27"/>
-          <w:szCs w:val="27"/>
-        </w:rPr>
-        <w:t>Lawyers</w:t>
-      </w:r>
-    </w:p>
-    <w:p>
-      <w:pPr>
-        <w:shd w:val="clear" w:color="auto" w:fill="FFFFFF"/>
-        <w:spacing w:before="100" w:beforeAutospacing="1" w:after="100" w:afterAutospacing="1" w:line="240" w:lineRule="auto"/>
-        <w:outlineLvl w:val="2"/>
-        <w:rPr>
-          <w:rFonts w:ascii="Arial" w:eastAsia="Times New Roman" w:hAnsi="Arial" w:cs="Arial"/>
-          <w:b/>
-          <w:bCs/>
-          <w:color w:val="222222"/>
-          <w:sz w:val="27"/>
-          <w:szCs w:val="27"/>
-        </w:rPr>
-      </w:pPr>
-    </w:p>
-    <w:p>
-      <w:bookmarkStart w:id="0" w:name="_GoBack"/>
-      <w:bookmarkEnd w:id="0"/>
-    </w:p>
+    </w:p>
+    <w:p/>
     <w:p/>
     <w:sectPr>
       <w:pgSz w:w="12240" w:h="15840"/>
